--- a/机器学习__RL.docx
+++ b/机器学习__RL.docx
@@ -6156,7 +6156,7 @@
         <w:rPr>
           <w:rFonts w:ascii="Times New Roman" w:eastAsia="宋体" w:hAnsi="Times New Roman" w:cs="Times New Roman" w:hint="eastAsia"/>
         </w:rPr>
-        <w:t>上编写控制代码，但</w:t>
+        <w:t>上编写控制代码，</w:t>
       </w:r>
       <w:r>
         <w:rPr>
@@ -7120,13 +7120,7 @@
         <w:t>Ubuntu</w:t>
       </w:r>
     </w:p>
-    <w:p>
-      <w:pPr>
-        <w:rPr>
-          <w:rFonts w:hint="eastAsia"/>
-        </w:rPr>
-      </w:pPr>
-    </w:p>
+    <w:p/>
     <w:p>
       <w:pPr>
         <w:pStyle w:val="2"/>
